--- a/Newtonian methods for nonlinear problems/Formulas.docx
+++ b/Newtonian methods for nonlinear problems/Formulas.docx
@@ -2256,6 +2256,238 @@
           <w:iCs/>
         </w:rPr>
       </w:pPr>
+      <m:oMathPara>
+        <m:oMathParaPr>
+          <m:jc m:val="left"/>
+        </m:oMathParaPr>
+        <m:oMath>
+          <m:r>
+            <w:rPr>
+              <w:rFonts w:ascii="Cambria Math" w:eastAsiaTheme="minorEastAsia" w:hAnsi="Cambria Math"/>
+            </w:rPr>
+            <m:t>G</m:t>
+          </m:r>
+          <m:d>
+            <m:dPr>
+              <m:ctrlPr>
+                <w:rPr>
+                  <w:rFonts w:ascii="Cambria Math" w:eastAsiaTheme="minorEastAsia" w:hAnsi="Cambria Math"/>
+                  <w:i/>
+                  <w:iCs/>
+                </w:rPr>
+              </m:ctrlPr>
+            </m:dPr>
+            <m:e>
+              <m:r>
+                <w:rPr>
+                  <w:rFonts w:ascii="Cambria Math" w:eastAsiaTheme="minorEastAsia" w:hAnsi="Cambria Math"/>
+                </w:rPr>
+                <m:t>x</m:t>
+              </m:r>
+            </m:e>
+          </m:d>
+          <m:r>
+            <w:rPr>
+              <w:rFonts w:ascii="Cambria Math" w:eastAsiaTheme="minorEastAsia" w:hAnsi="Cambria Math"/>
+            </w:rPr>
+            <m:t xml:space="preserve">= </m:t>
+          </m:r>
+          <m:r>
+            <w:rPr>
+              <w:rFonts w:ascii="Cambria Math" w:hAnsi="Cambria Math"/>
+              <w:lang w:val="en-US"/>
+            </w:rPr>
+            <m:t>x</m:t>
+          </m:r>
+          <m:r>
+            <w:rPr>
+              <w:rFonts w:ascii="Cambria Math" w:hAnsi="Cambria Math"/>
+              <w:lang w:val="en-US"/>
+            </w:rPr>
+            <m:t xml:space="preserve">- </m:t>
+          </m:r>
+          <m:sSup>
+            <m:sSupPr>
+              <m:ctrlPr>
+                <w:rPr>
+                  <w:rFonts w:ascii="Cambria Math" w:hAnsi="Cambria Math"/>
+                  <w:i/>
+                  <w:lang w:val="en-US"/>
+                </w:rPr>
+              </m:ctrlPr>
+            </m:sSupPr>
+            <m:e>
+              <m:d>
+                <m:dPr>
+                  <m:begChr m:val="["/>
+                  <m:endChr m:val="]"/>
+                  <m:ctrlPr>
+                    <w:rPr>
+                      <w:rFonts w:ascii="Cambria Math" w:hAnsi="Cambria Math"/>
+                      <w:i/>
+                      <w:lang w:val="en-US"/>
+                    </w:rPr>
+                  </m:ctrlPr>
+                </m:dPr>
+                <m:e>
+                  <m:r>
+                    <w:rPr>
+                      <w:rFonts w:ascii="Cambria Math" w:hAnsi="Cambria Math"/>
+                      <w:lang w:val="en-US"/>
+                    </w:rPr>
+                    <m:t xml:space="preserve"> I</m:t>
+                  </m:r>
+                  <m:r>
+                    <w:rPr>
+                      <w:rFonts w:ascii="Cambria Math" w:hAnsi="Cambria Math"/>
+                    </w:rPr>
+                    <m:t>-</m:t>
+                  </m:r>
+                  <m:sSup>
+                    <m:sSupPr>
+                      <m:ctrlPr>
+                        <w:rPr>
+                          <w:rFonts w:ascii="Cambria Math" w:hAnsi="Cambria Math"/>
+                          <w:i/>
+                          <w:lang w:val="en-US"/>
+                        </w:rPr>
+                      </m:ctrlPr>
+                    </m:sSupPr>
+                    <m:e>
+                      <m:r>
+                        <w:rPr>
+                          <w:rFonts w:ascii="Cambria Math" w:hAnsi="Cambria Math"/>
+                          <w:lang w:val="en-US"/>
+                        </w:rPr>
+                        <m:t>F</m:t>
+                      </m:r>
+                    </m:e>
+                    <m:sup>
+                      <m:r>
+                        <w:rPr>
+                          <w:rFonts w:ascii="Cambria Math" w:hAnsi="Cambria Math"/>
+                          <w:lang w:val="en-US"/>
+                        </w:rPr>
+                        <m:t>'</m:t>
+                      </m:r>
+                    </m:sup>
+                  </m:sSup>
+                  <m:r>
+                    <w:rPr>
+                      <w:rFonts w:ascii="Cambria Math" w:hAnsi="Cambria Math"/>
+                      <w:lang w:val="en-US"/>
+                    </w:rPr>
+                    <m:t xml:space="preserve"> </m:t>
+                  </m:r>
+                  <m:d>
+                    <m:dPr>
+                      <m:ctrlPr>
+                        <w:rPr>
+                          <w:rFonts w:ascii="Cambria Math" w:hAnsi="Cambria Math"/>
+                          <w:i/>
+                          <w:lang w:val="en-US"/>
+                        </w:rPr>
+                      </m:ctrlPr>
+                    </m:dPr>
+                    <m:e>
+                      <m:r>
+                        <w:rPr>
+                          <w:rFonts w:ascii="Cambria Math" w:hAnsi="Cambria Math"/>
+                          <w:lang w:val="en-US"/>
+                        </w:rPr>
+                        <m:t>P</m:t>
+                      </m:r>
+                      <m:d>
+                        <m:dPr>
+                          <m:ctrlPr>
+                            <w:rPr>
+                              <w:rFonts w:ascii="Cambria Math" w:hAnsi="Cambria Math"/>
+                              <w:i/>
+                              <w:lang w:val="en-US"/>
+                            </w:rPr>
+                          </m:ctrlPr>
+                        </m:dPr>
+                        <m:e>
+                          <m:r>
+                            <w:rPr>
+                              <w:rFonts w:ascii="Cambria Math" w:hAnsi="Cambria Math"/>
+                              <w:lang w:val="en-US"/>
+                            </w:rPr>
+                            <m:t>x</m:t>
+                          </m:r>
+                        </m:e>
+                      </m:d>
+                    </m:e>
+                  </m:d>
+                </m:e>
+              </m:d>
+            </m:e>
+            <m:sup>
+              <m:r>
+                <w:rPr>
+                  <w:rFonts w:ascii="Cambria Math" w:hAnsi="Cambria Math"/>
+                  <w:lang w:val="en-US"/>
+                </w:rPr>
+                <m:t>-1</m:t>
+              </m:r>
+            </m:sup>
+          </m:sSup>
+          <m:r>
+            <w:rPr>
+              <w:rFonts w:ascii="Cambria Math" w:eastAsiaTheme="minorEastAsia" w:hAnsi="Cambria Math"/>
+              <w:lang w:val="en-US"/>
+            </w:rPr>
+            <m:t xml:space="preserve"> </m:t>
+          </m:r>
+          <m:d>
+            <m:dPr>
+              <m:ctrlPr>
+                <w:rPr>
+                  <w:rFonts w:ascii="Cambria Math" w:eastAsiaTheme="minorEastAsia" w:hAnsi="Cambria Math"/>
+                  <w:i/>
+                  <w:lang w:val="en-US"/>
+                </w:rPr>
+              </m:ctrlPr>
+            </m:dPr>
+            <m:e>
+              <m:r>
+                <w:rPr>
+                  <w:rFonts w:ascii="Cambria Math" w:eastAsiaTheme="minorEastAsia" w:hAnsi="Cambria Math"/>
+                  <w:lang w:val="en-US"/>
+                </w:rPr>
+                <m:t>x</m:t>
+              </m:r>
+              <m:r>
+                <w:rPr>
+                  <w:rFonts w:ascii="Cambria Math" w:eastAsiaTheme="minorEastAsia" w:hAnsi="Cambria Math"/>
+                  <w:lang w:val="en-US"/>
+                </w:rPr>
+                <m:t>-F</m:t>
+              </m:r>
+              <m:d>
+                <m:dPr>
+                  <m:ctrlPr>
+                    <w:rPr>
+                      <w:rFonts w:ascii="Cambria Math" w:eastAsiaTheme="minorEastAsia" w:hAnsi="Cambria Math"/>
+                      <w:i/>
+                      <w:lang w:val="en-US"/>
+                    </w:rPr>
+                  </m:ctrlPr>
+                </m:dPr>
+                <m:e>
+                  <m:r>
+                    <w:rPr>
+                      <w:rFonts w:ascii="Cambria Math" w:eastAsiaTheme="minorEastAsia" w:hAnsi="Cambria Math"/>
+                      <w:lang w:val="en-US"/>
+                    </w:rPr>
+                    <m:t>x</m:t>
+                  </m:r>
+                </m:e>
+              </m:d>
+            </m:e>
+          </m:d>
+        </m:oMath>
+      </m:oMathPara>
     </w:p>
     <w:p>
       <w:pPr>
